--- a/Documents/Questions to be answered.docx
+++ b/Documents/Questions to be answered.docx
@@ -192,6 +192,7 @@
     <w:p>
       <w:pPr>
         <w:rPr>
+          <w:rFonts w:ascii="Segoe UI Emoji" w:eastAsia="Segoe UI Emoji" w:hAnsi="Segoe UI Emoji" w:cs="Segoe UI Emoji"/>
           <w:sz w:val="28"/>
           <w:szCs w:val="28"/>
         </w:rPr>
@@ -217,7 +218,90 @@
           <w:sz w:val="28"/>
           <w:szCs w:val="28"/>
         </w:rPr>
-        <w:t>. I would image we will be able to but it could be tricky)</w:t>
+        <w:t xml:space="preserve">. I would image we will be able </w:t>
+      </w:r>
+      <w:r>
+        <w:rPr>
+          <w:rFonts w:ascii="Segoe UI Emoji" w:eastAsia="Segoe UI Emoji" w:hAnsi="Segoe UI Emoji" w:cs="Segoe UI Emoji"/>
+          <w:sz w:val="28"/>
+          <w:szCs w:val="28"/>
+        </w:rPr>
+        <w:t>to,</w:t>
+      </w:r>
+      <w:r>
+        <w:rPr>
+          <w:rFonts w:ascii="Segoe UI Emoji" w:eastAsia="Segoe UI Emoji" w:hAnsi="Segoe UI Emoji" w:cs="Segoe UI Emoji"/>
+          <w:sz w:val="28"/>
+          <w:szCs w:val="28"/>
+        </w:rPr>
+        <w:t xml:space="preserve"> but it could be tricky)</w:t>
+      </w:r>
+    </w:p>
+    <w:p>
+      <w:pPr>
+        <w:rPr>
+          <w:rFonts w:ascii="Segoe UI Emoji" w:eastAsia="Segoe UI Emoji" w:hAnsi="Segoe UI Emoji" w:cs="Segoe UI Emoji"/>
+          <w:sz w:val="28"/>
+          <w:szCs w:val="28"/>
+        </w:rPr>
+      </w:pPr>
+      <w:r>
+        <w:rPr>
+          <w:rFonts w:ascii="Segoe UI Emoji" w:eastAsia="Segoe UI Emoji" w:hAnsi="Segoe UI Emoji" w:cs="Segoe UI Emoji"/>
+          <w:sz w:val="28"/>
+          <w:szCs w:val="28"/>
+        </w:rPr>
+        <w:t>What is the exact time period?</w:t>
+      </w:r>
+    </w:p>
+    <w:p>
+      <w:pPr>
+        <w:rPr>
+          <w:rFonts w:ascii="Segoe UI Emoji" w:eastAsia="Segoe UI Emoji" w:hAnsi="Segoe UI Emoji" w:cs="Segoe UI Emoji"/>
+          <w:sz w:val="28"/>
+          <w:szCs w:val="28"/>
+        </w:rPr>
+      </w:pPr>
+      <w:r>
+        <w:rPr>
+          <w:rFonts w:ascii="Segoe UI Emoji" w:eastAsia="Segoe UI Emoji" w:hAnsi="Segoe UI Emoji" w:cs="Segoe UI Emoji"/>
+          <w:sz w:val="28"/>
+          <w:szCs w:val="28"/>
+        </w:rPr>
+        <w:t>What will the inventory look like?</w:t>
+      </w:r>
+    </w:p>
+    <w:p>
+      <w:pPr>
+        <w:rPr>
+          <w:rFonts w:ascii="Segoe UI Emoji" w:eastAsia="Segoe UI Emoji" w:hAnsi="Segoe UI Emoji" w:cs="Segoe UI Emoji"/>
+          <w:sz w:val="28"/>
+          <w:szCs w:val="28"/>
+        </w:rPr>
+      </w:pPr>
+      <w:r>
+        <w:rPr>
+          <w:rFonts w:ascii="Segoe UI Emoji" w:eastAsia="Segoe UI Emoji" w:hAnsi="Segoe UI Emoji" w:cs="Segoe UI Emoji"/>
+          <w:sz w:val="28"/>
+          <w:szCs w:val="28"/>
+        </w:rPr>
+        <w:t>Will it be multiplayer? (at this stage I don’t think we should consider this)</w:t>
+      </w:r>
+    </w:p>
+    <w:p>
+      <w:pPr>
+        <w:rPr>
+          <w:sz w:val="28"/>
+          <w:szCs w:val="28"/>
+        </w:rPr>
+      </w:pPr>
+      <w:r>
+        <w:rPr>
+          <w:rFonts w:ascii="Segoe UI Emoji" w:eastAsia="Segoe UI Emoji" w:hAnsi="Segoe UI Emoji" w:cs="Segoe UI Emoji"/>
+          <w:sz w:val="28"/>
+          <w:szCs w:val="28"/>
+        </w:rPr>
+        <w:t>What will the main menu look like?</w:t>
       </w:r>
     </w:p>
     <w:p>
